--- a/doc/mcs507_project2.docx
+++ b/doc/mcs507_project2.docx
@@ -2,6 +2,21 @@
 <file path=word/document.xml><?xml version="1.0" encoding="utf-8"?>
 <w:document xmlns:wpc="http://schemas.microsoft.com/office/word/2010/wordprocessingCanvas" xmlns:mc="http://schemas.openxmlformats.org/markup-compatibility/2006" xmlns:o="urn:schemas-microsoft-com:office:office" xmlns:r="http://schemas.openxmlformats.org/officeDocument/2006/relationships" xmlns:m="http://schemas.openxmlformats.org/officeDocument/2006/math" xmlns:v="urn:schemas-microsoft-com:vml" xmlns:wp14="http://schemas.microsoft.com/office/word/2010/wordprocessingDrawing" xmlns:wp="http://schemas.openxmlformats.org/drawingml/2006/wordprocessingDrawing" xmlns:w10="urn:schemas-microsoft-com:office:word" xmlns:w="http://schemas.openxmlformats.org/wordprocessingml/2006/main" xmlns:w14="http://schemas.microsoft.com/office/word/2010/wordml" xmlns:wpg="http://schemas.microsoft.com/office/word/2010/wordprocessingGroup" xmlns:wpi="http://schemas.microsoft.com/office/word/2010/wordprocessingInk" xmlns:wne="http://schemas.microsoft.com/office/word/2006/wordml" xmlns:wps="http://schemas.microsoft.com/office/word/2010/wordprocessingShape" mc:Ignorable="w14 wp14">
   <w:body>
+    <w:p>
+      <w:pPr>
+        <w:rPr>
+          <w:b/>
+          <w:u w:val="single"/>
+        </w:rPr>
+      </w:pPr>
+      <w:r>
+        <w:rPr>
+          <w:b/>
+          <w:u w:val="single"/>
+        </w:rPr>
+        <w:t>MARS Algorithm Overview</w:t>
+      </w:r>
+    </w:p>
     <w:p>
       <w:r>
         <w:t>The Multivariate Adaptive Regression Splines (MARS) technique is a non-parametric regression technique introduced by Jerome H. Friedman of Stanford University in a famous paper bearing the name of the technique</w:t>
@@ -11,6 +26,7 @@
           <w:id w:val="848765157"/>
           <w:citation/>
         </w:sdtPr>
+        <w:sdtEndPr/>
         <w:sdtContent>
           <w:r>
             <w:fldChar w:fldCharType="begin"/>
@@ -68,6 +84,7 @@
           <w:id w:val="-661469087"/>
           <w:citation/>
         </w:sdtPr>
+        <w:sdtEndPr/>
         <w:sdtContent>
           <w:r>
             <w:fldChar w:fldCharType="begin"/>
@@ -90,43 +107,92 @@
         </w:sdtContent>
       </w:sdt>
       <w:r>
-        <w:t xml:space="preserve">.  The MARS technique constructs these splines via hinge functions, </w:t>
-      </w:r>
+        <w:t>.  The MARS technique constructs these spli</w:t>
+      </w:r>
+      <w:r>
+        <w:t xml:space="preserve">nes via hinge functions, which </w:t>
+      </w:r>
+      <w:r>
+        <w:t xml:space="preserve">can be represented in the form </w:t>
+      </w:r>
+    </w:p>
+    <w:p>
       <w:proofErr w:type="gramStart"/>
       <w:r>
-        <w:t xml:space="preserve">which  </w:t>
-      </w:r>
-      <w:r>
-        <w:t>can</w:t>
+        <w:t>H[</w:t>
       </w:r>
       <w:proofErr w:type="gramEnd"/>
       <w:r>
-        <w:t xml:space="preserve"> be represented in the form </w:t>
-      </w:r>
-    </w:p>
-    <w:p>
+        <w:t xml:space="preserve">+-(x-t)], where H[n] indicates to take the positive part. </w:t>
+      </w:r>
+    </w:p>
+    <w:p>
+      <w:r>
+        <w:t>The value value x corresponds to the value of the variable x and t is a constant, referred to as a “knot”.</w:t>
+      </w:r>
+      <w:r>
+        <w:t xml:space="preserve"> This technique</w:t>
+      </w:r>
+      <w:r>
+        <w:t xml:space="preserve"> is used to divide the region of data into mutually exclusive segments in such a manner as to minimize some objective function. Typically, the residual sum of squares is used.</w:t>
+      </w:r>
+    </w:p>
+    <w:p>
+      <w:r>
+        <w:t>&lt;RSS function here&gt;</w:t>
+      </w:r>
+    </w:p>
+    <w:p>
+      <w:r>
+        <w:t xml:space="preserve">The MARS modeling building process can be thought of as two main phases. In the first phase, called the forward pass, the mean of the independent variable is calculated. Then hinge functions are added and the residual error is calculated. This is repeated until the placement of hinge functions is found such that the objective function is minimized. This step is then repeated until the objective function is below some threshold, or a maximum number of terms </w:t>
+      </w:r>
       <w:proofErr w:type="gramStart"/>
       <w:r>
-        <w:t>H[</w:t>
+        <w:t>is</w:t>
       </w:r>
       <w:proofErr w:type="gramEnd"/>
       <w:r>
-        <w:t xml:space="preserve">+-(x-t)], where H[n] indicates to take the positive part. </w:t>
-      </w:r>
-    </w:p>
-    <w:p>
-      <w:r>
-        <w:t>The value value x corresponds to the value of the variable x and t is a constant, referred to as a “knot”.</w:t>
-      </w:r>
-      <w:r>
-        <w:t xml:space="preserve"> </w:t>
-      </w:r>
-      <w:r>
-        <w:t>This technique</w:t>
+        <w:t xml:space="preserve"> obtained (where the maximum number of terms is specified by the user).</w:t>
+      </w:r>
+    </w:p>
+    <w:p>
+      <w:r>
+        <w:t>The first stage of the MARS modeling building process will typically result in a function that matches the data extremely closely, however this model will likely not generalize well to new data (a condition frequently known as “over-fitting”). Thus, the second process, called backward pass, is used to select terms for removal. The can be done many ways, however a commonly used method is to generate a random subset of the data. Then each hinge function is removed and the objective function is recalculated. This is repeated for all possible combinations of objective functions. The combination with the highest predictive power is selected as the final model.</w:t>
+      </w:r>
+    </w:p>
+    <w:p>
+      <w:pPr>
+        <w:rPr>
+          <w:b/>
+          <w:u w:val="single"/>
+        </w:rPr>
+      </w:pPr>
+      <w:r>
+        <w:rPr>
+          <w:b/>
+          <w:u w:val="single"/>
+        </w:rPr>
+        <w:t>Earth Software Overview</w:t>
+      </w:r>
+    </w:p>
+    <w:p>
+      <w:r>
+        <w:t xml:space="preserve">The Earth software library is an implementation of the Multivariate Adaptive Regression Splines (MARS) technique. The name MARS is copy written, but the algorithm is published in the public domain. Thus, as a clever pun, open-source implementations of this algorithm are referred to as Earth. </w:t>
+      </w:r>
+    </w:p>
+    <w:p>
+      <w:r>
+        <w:t xml:space="preserve">The implementation used in this paper </w:t>
       </w:r>
       <w:bookmarkStart w:id="0" w:name="_GoBack"/>
       <w:bookmarkEnd w:id="0"/>
     </w:p>
+    <w:p/>
+    <w:p/>
+    <w:p/>
+    <w:p/>
+    <w:p/>
+    <w:p/>
     <w:sectPr>
       <w:footerReference w:type="default" r:id="rId8"/>
       <w:pgSz w:w="12240" w:h="15840"/>
@@ -177,12 +243,10 @@
       <w:t xml:space="preserve">Adam </w:t>
     </w:r>
     <w:proofErr w:type="spellStart"/>
-    <w:proofErr w:type="gramStart"/>
     <w:r>
       <w:t>McElhinney</w:t>
     </w:r>
     <w:proofErr w:type="spellEnd"/>
-    <w:proofErr w:type="gramEnd"/>
     <w:r>
       <w:ptab w:relativeTo="margin" w:alignment="right" w:leader="none"/>
     </w:r>
@@ -762,475 +826,6 @@
     </w:rPr>
   </w:style>
 </w:styles>
-</file>
-
-<file path=word/glossary/document.xml><?xml version="1.0" encoding="utf-8"?>
-<w:glossaryDocument xmlns:wpc="http://schemas.microsoft.com/office/word/2010/wordprocessingCanvas" xmlns:mc="http://schemas.openxmlformats.org/markup-compatibility/2006" xmlns:o="urn:schemas-microsoft-com:office:office" xmlns:r="http://schemas.openxmlformats.org/officeDocument/2006/relationships" xmlns:m="http://schemas.openxmlformats.org/officeDocument/2006/math" xmlns:v="urn:schemas-microsoft-com:vml" xmlns:wp14="http://schemas.microsoft.com/office/word/2010/wordprocessingDrawing" xmlns:wp="http://schemas.openxmlformats.org/drawingml/2006/wordprocessingDrawing" xmlns:w10="urn:schemas-microsoft-com:office:word" xmlns:w="http://schemas.openxmlformats.org/wordprocessingml/2006/main" xmlns:w14="http://schemas.microsoft.com/office/word/2010/wordml" xmlns:wpg="http://schemas.microsoft.com/office/word/2010/wordprocessingGroup" xmlns:wpi="http://schemas.microsoft.com/office/word/2010/wordprocessingInk" xmlns:wne="http://schemas.microsoft.com/office/word/2006/wordml" xmlns:wps="http://schemas.microsoft.com/office/word/2010/wordprocessingShape" mc:Ignorable="w14 wp14"/>
-</file>
-
-<file path=word/glossary/fontTable.xml><?xml version="1.0" encoding="utf-8"?>
-<w:fonts xmlns:mc="http://schemas.openxmlformats.org/markup-compatibility/2006" xmlns:r="http://schemas.openxmlformats.org/officeDocument/2006/relationships" xmlns:w="http://schemas.openxmlformats.org/wordprocessingml/2006/main" xmlns:w14="http://schemas.microsoft.com/office/word/2010/wordml" mc:Ignorable="w14">
-  <w:font w:name="Calibri">
-    <w:panose1 w:val="020F0502020204030204"/>
-    <w:charset w:val="00"/>
-    <w:family w:val="swiss"/>
-    <w:pitch w:val="variable"/>
-    <w:sig w:usb0="E10002FF" w:usb1="4000ACFF" w:usb2="00000009" w:usb3="00000000" w:csb0="0000019F" w:csb1="00000000"/>
-  </w:font>
-  <w:font w:name="Times New Roman">
-    <w:panose1 w:val="02020603050405020304"/>
-    <w:charset w:val="00"/>
-    <w:family w:val="roman"/>
-    <w:pitch w:val="variable"/>
-    <w:sig w:usb0="20002A87" w:usb1="80000000" w:usb2="00000008" w:usb3="00000000" w:csb0="000001FF" w:csb1="00000000"/>
-  </w:font>
-  <w:font w:name="Tahoma">
-    <w:panose1 w:val="020B0604030504040204"/>
-    <w:charset w:val="00"/>
-    <w:family w:val="swiss"/>
-    <w:pitch w:val="variable"/>
-    <w:sig w:usb0="61002A87" w:usb1="80000000" w:usb2="00000008" w:usb3="00000000" w:csb0="000101FF" w:csb1="00000000"/>
-  </w:font>
-  <w:font w:name="Cambria">
-    <w:panose1 w:val="02040503050406030204"/>
-    <w:charset w:val="00"/>
-    <w:family w:val="roman"/>
-    <w:pitch w:val="variable"/>
-    <w:sig w:usb0="E00002FF" w:usb1="400004FF" w:usb2="00000000" w:usb3="00000000" w:csb0="0000019F" w:csb1="00000000"/>
-  </w:font>
-</w:fonts>
-</file>
-
-<file path=word/glossary/settings.xml><?xml version="1.0" encoding="utf-8"?>
-<w:settings xmlns:mc="http://schemas.openxmlformats.org/markup-compatibility/2006" xmlns:o="urn:schemas-microsoft-com:office:office" xmlns:r="http://schemas.openxmlformats.org/officeDocument/2006/relationships" xmlns:m="http://schemas.openxmlformats.org/officeDocument/2006/math" xmlns:v="urn:schemas-microsoft-com:vml" xmlns:w10="urn:schemas-microsoft-com:office:word" xmlns:w="http://schemas.openxmlformats.org/wordprocessingml/2006/main" xmlns:w14="http://schemas.microsoft.com/office/word/2010/wordml" xmlns:sl="http://schemas.openxmlformats.org/schemaLibrary/2006/main" mc:Ignorable="w14">
-  <w:view w:val="normal"/>
-  <w:defaultTabStop w:val="720"/>
-  <w:characterSpacingControl w:val="doNotCompress"/>
-  <w:compat>
-    <w:useFELayout/>
-    <w:compatSetting w:name="compatibilityMode" w:uri="http://schemas.microsoft.com/office/word" w:val="14"/>
-    <w:compatSetting w:name="overrideTableStyleFontSizeAndJustification" w:uri="http://schemas.microsoft.com/office/word" w:val="1"/>
-    <w:compatSetting w:name="enableOpenTypeFeatures" w:uri="http://schemas.microsoft.com/office/word" w:val="1"/>
-    <w:compatSetting w:name="doNotFlipMirrorIndents" w:uri="http://schemas.microsoft.com/office/word" w:val="1"/>
-  </w:compat>
-  <w:rsids>
-    <w:rsidRoot w:val="00B411DC"/>
-    <w:rsid w:val="00B411DC"/>
-    <w:rsid w:val="00F06775"/>
-  </w:rsids>
-  <m:mathPr>
-    <m:mathFont m:val="Cambria Math"/>
-    <m:brkBin m:val="before"/>
-    <m:brkBinSub m:val="--"/>
-    <m:smallFrac m:val="0"/>
-    <m:dispDef/>
-    <m:lMargin m:val="0"/>
-    <m:rMargin m:val="0"/>
-    <m:defJc m:val="centerGroup"/>
-    <m:wrapIndent m:val="1440"/>
-    <m:intLim m:val="subSup"/>
-    <m:naryLim m:val="undOvr"/>
-  </m:mathPr>
-  <w:themeFontLang w:val="en-US"/>
-  <w:clrSchemeMapping w:bg1="light1" w:t1="dark1" w:bg2="light2" w:t2="dark2" w:accent1="accent1" w:accent2="accent2" w:accent3="accent3" w:accent4="accent4" w:accent5="accent5" w:accent6="accent6" w:hyperlink="hyperlink" w:followedHyperlink="followedHyperlink"/>
-  <w:decimalSymbol w:val="."/>
-  <w:listSeparator w:val=","/>
-</w:settings>
-</file>
-
-<file path=word/glossary/styles.xml><?xml version="1.0" encoding="utf-8"?>
-<w:styles xmlns:mc="http://schemas.openxmlformats.org/markup-compatibility/2006" xmlns:r="http://schemas.openxmlformats.org/officeDocument/2006/relationships" xmlns:w="http://schemas.openxmlformats.org/wordprocessingml/2006/main" xmlns:w14="http://schemas.microsoft.com/office/word/2010/wordml" mc:Ignorable="w14">
-  <w:docDefaults>
-    <w:rPrDefault>
-      <w:rPr>
-        <w:rFonts w:asciiTheme="minorHAnsi" w:eastAsiaTheme="minorEastAsia" w:hAnsiTheme="minorHAnsi" w:cstheme="minorBidi"/>
-        <w:sz w:val="22"/>
-        <w:szCs w:val="22"/>
-        <w:lang w:val="en-US" w:eastAsia="en-US" w:bidi="ar-SA"/>
-      </w:rPr>
-    </w:rPrDefault>
-    <w:pPrDefault>
-      <w:pPr>
-        <w:spacing w:after="200" w:line="276" w:lineRule="auto"/>
-      </w:pPr>
-    </w:pPrDefault>
-  </w:docDefaults>
-  <w:latentStyles w:defLockedState="0" w:defUIPriority="99" w:defSemiHidden="1" w:defUnhideWhenUsed="1" w:defQFormat="0" w:count="267">
-    <w:lsdException w:name="Normal" w:semiHidden="0" w:uiPriority="0" w:unhideWhenUsed="0" w:qFormat="1"/>
-    <w:lsdException w:name="heading 1" w:semiHidden="0" w:uiPriority="9" w:unhideWhenUsed="0" w:qFormat="1"/>
-    <w:lsdException w:name="heading 2" w:uiPriority="9" w:qFormat="1"/>
-    <w:lsdException w:name="heading 3" w:uiPriority="9" w:qFormat="1"/>
-    <w:lsdException w:name="heading 4" w:uiPriority="9" w:qFormat="1"/>
-    <w:lsdException w:name="heading 5" w:uiPriority="9" w:qFormat="1"/>
-    <w:lsdException w:name="heading 6" w:uiPriority="9" w:qFormat="1"/>
-    <w:lsdException w:name="heading 7" w:uiPriority="9" w:qFormat="1"/>
-    <w:lsdException w:name="heading 8" w:uiPriority="9" w:qFormat="1"/>
-    <w:lsdException w:name="heading 9" w:uiPriority="9" w:qFormat="1"/>
-    <w:lsdException w:name="toc 1" w:uiPriority="39"/>
-    <w:lsdException w:name="toc 2" w:uiPriority="39"/>
-    <w:lsdException w:name="toc 3" w:uiPriority="39"/>
-    <w:lsdException w:name="toc 4" w:uiPriority="39"/>
-    <w:lsdException w:name="toc 5" w:uiPriority="39"/>
-    <w:lsdException w:name="toc 6" w:uiPriority="39"/>
-    <w:lsdException w:name="toc 7" w:uiPriority="39"/>
-    <w:lsdException w:name="toc 8" w:uiPriority="39"/>
-    <w:lsdException w:name="toc 9" w:uiPriority="39"/>
-    <w:lsdException w:name="caption" w:uiPriority="35" w:qFormat="1"/>
-    <w:lsdException w:name="Title" w:semiHidden="0" w:uiPriority="10" w:unhideWhenUsed="0" w:qFormat="1"/>
-    <w:lsdException w:name="Default Paragraph Font" w:uiPriority="1"/>
-    <w:lsdException w:name="Subtitle" w:semiHidden="0" w:uiPriority="11" w:unhideWhenUsed="0" w:qFormat="1"/>
-    <w:lsdException w:name="Strong" w:semiHidden="0" w:uiPriority="22" w:unhideWhenUsed="0" w:qFormat="1"/>
-    <w:lsdException w:name="Emphasis" w:semiHidden="0" w:uiPriority="20" w:unhideWhenUsed="0" w:qFormat="1"/>
-    <w:lsdException w:name="Table Grid" w:semiHidden="0" w:uiPriority="59" w:unhideWhenUsed="0"/>
-    <w:lsdException w:name="Placeholder Text" w:unhideWhenUsed="0"/>
-    <w:lsdException w:name="No Spacing" w:semiHidden="0" w:uiPriority="1" w:unhideWhenUsed="0" w:qFormat="1"/>
-    <w:lsdException w:name="Light Shading" w:semiHidden="0" w:uiPriority="60" w:unhideWhenUsed="0"/>
-    <w:lsdException w:name="Light List" w:semiHidden="0" w:uiPriority="61" w:unhideWhenUsed="0"/>
-    <w:lsdException w:name="Light Grid" w:semiHidden="0" w:uiPriority="62" w:unhideWhenUsed="0"/>
-    <w:lsdException w:name="Medium Shading 1" w:semiHidden="0" w:uiPriority="63" w:unhideWhenUsed="0"/>
-    <w:lsdException w:name="Medium Shading 2" w:semiHidden="0" w:uiPriority="64" w:unhideWhenUsed="0"/>
-    <w:lsdException w:name="Medium List 1" w:semiHidden="0" w:uiPriority="65" w:unhideWhenUsed="0"/>
-    <w:lsdException w:name="Medium List 2" w:semiHidden="0" w:uiPriority="66" w:unhideWhenUsed="0"/>
-    <w:lsdException w:name="Medium Grid 1" w:semiHidden="0" w:uiPriority="67" w:unhideWhenUsed="0"/>
-    <w:lsdException w:name="Medium Grid 2" w:semiHidden="0" w:uiPriority="68" w:unhideWhenUsed="0"/>
-    <w:lsdException w:name="Medium Grid 3" w:semiHidden="0" w:uiPriority="69" w:unhideWhenUsed="0"/>
-    <w:lsdException w:name="Dark List" w:semiHidden="0" w:uiPriority="70" w:unhideWhenUsed="0"/>
-    <w:lsdException w:name="Colorful Shading" w:semiHidden="0" w:uiPriority="71" w:unhideWhenUsed="0"/>
-    <w:lsdException w:name="Colorful List" w:semiHidden="0" w:uiPriority="72" w:unhideWhenUsed="0"/>
-    <w:lsdException w:name="Colorful Grid" w:semiHidden="0" w:uiPriority="73" w:unhideWhenUsed="0"/>
-    <w:lsdException w:name="Light Shading Accent 1" w:semiHidden="0" w:uiPriority="60" w:unhideWhenUsed="0"/>
-    <w:lsdException w:name="Light List Accent 1" w:semiHidden="0" w:uiPriority="61" w:unhideWhenUsed="0"/>
-    <w:lsdException w:name="Light Grid Accent 1" w:semiHidden="0" w:uiPriority="62" w:unhideWhenUsed="0"/>
-    <w:lsdException w:name="Medium Shading 1 Accent 1" w:semiHidden="0" w:uiPriority="63" w:unhideWhenUsed="0"/>
-    <w:lsdException w:name="Medium Shading 2 Accent 1" w:semiHidden="0" w:uiPriority="64" w:unhideWhenUsed="0"/>
-    <w:lsdException w:name="Medium List 1 Accent 1" w:semiHidden="0" w:uiPriority="65" w:unhideWhenUsed="0"/>
-    <w:lsdException w:name="Revision" w:unhideWhenUsed="0"/>
-    <w:lsdException w:name="List Paragraph" w:semiHidden="0" w:uiPriority="34" w:unhideWhenUsed="0" w:qFormat="1"/>
-    <w:lsdException w:name="Quote" w:semiHidden="0" w:uiPriority="29" w:unhideWhenUsed="0" w:qFormat="1"/>
-    <w:lsdException w:name="Intense Quote" w:semiHidden="0" w:uiPriority="30" w:unhideWhenUsed="0" w:qFormat="1"/>
-    <w:lsdException w:name="Medium List 2 Accent 1" w:semiHidden="0" w:uiPriority="66" w:unhideWhenUsed="0"/>
-    <w:lsdException w:name="Medium Grid 1 Accent 1" w:semiHidden="0" w:uiPriority="67" w:unhideWhenUsed="0"/>
-    <w:lsdException w:name="Medium Grid 2 Accent 1" w:semiHidden="0" w:uiPriority="68" w:unhideWhenUsed="0"/>
-    <w:lsdException w:name="Medium Grid 3 Accent 1" w:semiHidden="0" w:uiPriority="69" w:unhideWhenUsed="0"/>
-    <w:lsdException w:name="Dark List Accent 1" w:semiHidden="0" w:uiPriority="70" w:unhideWhenUsed="0"/>
-    <w:lsdException w:name="Colorful Shading Accent 1" w:semiHidden="0" w:uiPriority="71" w:unhideWhenUsed="0"/>
-    <w:lsdException w:name="Colorful List Accent 1" w:semiHidden="0" w:uiPriority="72" w:unhideWhenUsed="0"/>
-    <w:lsdException w:name="Colorful Grid Accent 1" w:semiHidden="0" w:uiPriority="73" w:unhideWhenUsed="0"/>
-    <w:lsdException w:name="Light Shading Accent 2" w:semiHidden="0" w:uiPriority="60" w:unhideWhenUsed="0"/>
-    <w:lsdException w:name="Light List Accent 2" w:semiHidden="0" w:uiPriority="61" w:unhideWhenUsed="0"/>
-    <w:lsdException w:name="Light Grid Accent 2" w:semiHidden="0" w:uiPriority="62" w:unhideWhenUsed="0"/>
-    <w:lsdException w:name="Medium Shading 1 Accent 2" w:semiHidden="0" w:uiPriority="63" w:unhideWhenUsed="0"/>
-    <w:lsdException w:name="Medium Shading 2 Accent 2" w:semiHidden="0" w:uiPriority="64" w:unhideWhenUsed="0"/>
-    <w:lsdException w:name="Medium List 1 Accent 2" w:semiHidden="0" w:uiPriority="65" w:unhideWhenUsed="0"/>
-    <w:lsdException w:name="Medium List 2 Accent 2" w:semiHidden="0" w:uiPriority="66" w:unhideWhenUsed="0"/>
-    <w:lsdException w:name="Medium Grid 1 Accent 2" w:semiHidden="0" w:uiPriority="67" w:unhideWhenUsed="0"/>
-    <w:lsdException w:name="Medium Grid 2 Accent 2" w:semiHidden="0" w:uiPriority="68" w:unhideWhenUsed="0"/>
-    <w:lsdException w:name="Medium Grid 3 Accent 2" w:semiHidden="0" w:uiPriority="69" w:unhideWhenUsed="0"/>
-    <w:lsdException w:name="Dark List Accent 2" w:semiHidden="0" w:uiPriority="70" w:unhideWhenUsed="0"/>
-    <w:lsdException w:name="Colorful Shading Accent 2" w:semiHidden="0" w:uiPriority="71" w:unhideWhenUsed="0"/>
-    <w:lsdException w:name="Colorful List Accent 2" w:semiHidden="0" w:uiPriority="72" w:unhideWhenUsed="0"/>
-    <w:lsdException w:name="Colorful Grid Accent 2" w:semiHidden="0" w:uiPriority="73" w:unhideWhenUsed="0"/>
-    <w:lsdException w:name="Light Shading Accent 3" w:semiHidden="0" w:uiPriority="60" w:unhideWhenUsed="0"/>
-    <w:lsdException w:name="Light List Accent 3" w:semiHidden="0" w:uiPriority="61" w:unhideWhenUsed="0"/>
-    <w:lsdException w:name="Light Grid Accent 3" w:semiHidden="0" w:uiPriority="62" w:unhideWhenUsed="0"/>
-    <w:lsdException w:name="Medium Shading 1 Accent 3" w:semiHidden="0" w:uiPriority="63" w:unhideWhenUsed="0"/>
-    <w:lsdException w:name="Medium Shading 2 Accent 3" w:semiHidden="0" w:uiPriority="64" w:unhideWhenUsed="0"/>
-    <w:lsdException w:name="Medium List 1 Accent 3" w:semiHidden="0" w:uiPriority="65" w:unhideWhenUsed="0"/>
-    <w:lsdException w:name="Medium List 2 Accent 3" w:semiHidden="0" w:uiPriority="66" w:unhideWhenUsed="0"/>
-    <w:lsdException w:name="Medium Grid 1 Accent 3" w:semiHidden="0" w:uiPriority="67" w:unhideWhenUsed="0"/>
-    <w:lsdException w:name="Medium Grid 2 Accent 3" w:semiHidden="0" w:uiPriority="68" w:unhideWhenUsed="0"/>
-    <w:lsdException w:name="Medium Grid 3 Accent 3" w:semiHidden="0" w:uiPriority="69" w:unhideWhenUsed="0"/>
-    <w:lsdException w:name="Dark List Accent 3" w:semiHidden="0" w:uiPriority="70" w:unhideWhenUsed="0"/>
-    <w:lsdException w:name="Colorful Shading Accent 3" w:semiHidden="0" w:uiPriority="71" w:unhideWhenUsed="0"/>
-    <w:lsdException w:name="Colorful List Accent 3" w:semiHidden="0" w:uiPriority="72" w:unhideWhenUsed="0"/>
-    <w:lsdException w:name="Colorful Grid Accent 3" w:semiHidden="0" w:uiPriority="73" w:unhideWhenUsed="0"/>
-    <w:lsdException w:name="Light Shading Accent 4" w:semiHidden="0" w:uiPriority="60" w:unhideWhenUsed="0"/>
-    <w:lsdException w:name="Light List Accent 4" w:semiHidden="0" w:uiPriority="61" w:unhideWhenUsed="0"/>
-    <w:lsdException w:name="Light Grid Accent 4" w:semiHidden="0" w:uiPriority="62" w:unhideWhenUsed="0"/>
-    <w:lsdException w:name="Medium Shading 1 Accent 4" w:semiHidden="0" w:uiPriority="63" w:unhideWhenUsed="0"/>
-    <w:lsdException w:name="Medium Shading 2 Accent 4" w:semiHidden="0" w:uiPriority="64" w:unhideWhenUsed="0"/>
-    <w:lsdException w:name="Medium List 1 Accent 4" w:semiHidden="0" w:uiPriority="65" w:unhideWhenUsed="0"/>
-    <w:lsdException w:name="Medium List 2 Accent 4" w:semiHidden="0" w:uiPriority="66" w:unhideWhenUsed="0"/>
-    <w:lsdException w:name="Medium Grid 1 Accent 4" w:semiHidden="0" w:uiPriority="67" w:unhideWhenUsed="0"/>
-    <w:lsdException w:name="Medium Grid 2 Accent 4" w:semiHidden="0" w:uiPriority="68" w:unhideWhenUsed="0"/>
-    <w:lsdException w:name="Medium Grid 3 Accent 4" w:semiHidden="0" w:uiPriority="69" w:unhideWhenUsed="0"/>
-    <w:lsdException w:name="Dark List Accent 4" w:semiHidden="0" w:uiPriority="70" w:unhideWhenUsed="0"/>
-    <w:lsdException w:name="Colorful Shading Accent 4" w:semiHidden="0" w:uiPriority="71" w:unhideWhenUsed="0"/>
-    <w:lsdException w:name="Colorful List Accent 4" w:semiHidden="0" w:uiPriority="72" w:unhideWhenUsed="0"/>
-    <w:lsdException w:name="Colorful Grid Accent 4" w:semiHidden="0" w:uiPriority="73" w:unhideWhenUsed="0"/>
-    <w:lsdException w:name="Light Shading Accent 5" w:semiHidden="0" w:uiPriority="60" w:unhideWhenUsed="0"/>
-    <w:lsdException w:name="Light List Accent 5" w:semiHidden="0" w:uiPriority="61" w:unhideWhenUsed="0"/>
-    <w:lsdException w:name="Light Grid Accent 5" w:semiHidden="0" w:uiPriority="62" w:unhideWhenUsed="0"/>
-    <w:lsdException w:name="Medium Shading 1 Accent 5" w:semiHidden="0" w:uiPriority="63" w:unhideWhenUsed="0"/>
-    <w:lsdException w:name="Medium Shading 2 Accent 5" w:semiHidden="0" w:uiPriority="64" w:unhideWhenUsed="0"/>
-    <w:lsdException w:name="Medium List 1 Accent 5" w:semiHidden="0" w:uiPriority="65" w:unhideWhenUsed="0"/>
-    <w:lsdException w:name="Medium List 2 Accent 5" w:semiHidden="0" w:uiPriority="66" w:unhideWhenUsed="0"/>
-    <w:lsdException w:name="Medium Grid 1 Accent 5" w:semiHidden="0" w:uiPriority="67" w:unhideWhenUsed="0"/>
-    <w:lsdException w:name="Medium Grid 2 Accent 5" w:semiHidden="0" w:uiPriority="68" w:unhideWhenUsed="0"/>
-    <w:lsdException w:name="Medium Grid 3 Accent 5" w:semiHidden="0" w:uiPriority="69" w:unhideWhenUsed="0"/>
-    <w:lsdException w:name="Dark List Accent 5" w:semiHidden="0" w:uiPriority="70" w:unhideWhenUsed="0"/>
-    <w:lsdException w:name="Colorful Shading Accent 5" w:semiHidden="0" w:uiPriority="71" w:unhideWhenUsed="0"/>
-    <w:lsdException w:name="Colorful List Accent 5" w:semiHidden="0" w:uiPriority="72" w:unhideWhenUsed="0"/>
-    <w:lsdException w:name="Colorful Grid Accent 5" w:semiHidden="0" w:uiPriority="73" w:unhideWhenUsed="0"/>
-    <w:lsdException w:name="Light Shading Accent 6" w:semiHidden="0" w:uiPriority="60" w:unhideWhenUsed="0"/>
-    <w:lsdException w:name="Light List Accent 6" w:semiHidden="0" w:uiPriority="61" w:unhideWhenUsed="0"/>
-    <w:lsdException w:name="Light Grid Accent 6" w:semiHidden="0" w:uiPriority="62" w:unhideWhenUsed="0"/>
-    <w:lsdException w:name="Medium Shading 1 Accent 6" w:semiHidden="0" w:uiPriority="63" w:unhideWhenUsed="0"/>
-    <w:lsdException w:name="Medium Shading 2 Accent 6" w:semiHidden="0" w:uiPriority="64" w:unhideWhenUsed="0"/>
-    <w:lsdException w:name="Medium List 1 Accent 6" w:semiHidden="0" w:uiPriority="65" w:unhideWhenUsed="0"/>
-    <w:lsdException w:name="Medium List 2 Accent 6" w:semiHidden="0" w:uiPriority="66" w:unhideWhenUsed="0"/>
-    <w:lsdException w:name="Medium Grid 1 Accent 6" w:semiHidden="0" w:uiPriority="67" w:unhideWhenUsed="0"/>
-    <w:lsdException w:name="Medium Grid 2 Accent 6" w:semiHidden="0" w:uiPriority="68" w:unhideWhenUsed="0"/>
-    <w:lsdException w:name="Medium Grid 3 Accent 6" w:semiHidden="0" w:uiPriority="69" w:unhideWhenUsed="0"/>
-    <w:lsdException w:name="Dark List Accent 6" w:semiHidden="0" w:uiPriority="70" w:unhideWhenUsed="0"/>
-    <w:lsdException w:name="Colorful Shading Accent 6" w:semiHidden="0" w:uiPriority="71" w:unhideWhenUsed="0"/>
-    <w:lsdException w:name="Colorful List Accent 6" w:semiHidden="0" w:uiPriority="72" w:unhideWhenUsed="0"/>
-    <w:lsdException w:name="Colorful Grid Accent 6" w:semiHidden="0" w:uiPriority="73" w:unhideWhenUsed="0"/>
-    <w:lsdException w:name="Subtle Emphasis" w:semiHidden="0" w:uiPriority="19" w:unhideWhenUsed="0" w:qFormat="1"/>
-    <w:lsdException w:name="Intense Emphasis" w:semiHidden="0" w:uiPriority="21" w:unhideWhenUsed="0" w:qFormat="1"/>
-    <w:lsdException w:name="Subtle Reference" w:semiHidden="0" w:uiPriority="31" w:unhideWhenUsed="0" w:qFormat="1"/>
-    <w:lsdException w:name="Intense Reference" w:semiHidden="0" w:uiPriority="32" w:unhideWhenUsed="0" w:qFormat="1"/>
-    <w:lsdException w:name="Book Title" w:semiHidden="0" w:uiPriority="33" w:unhideWhenUsed="0" w:qFormat="1"/>
-    <w:lsdException w:name="Bibliography" w:uiPriority="37"/>
-    <w:lsdException w:name="TOC Heading" w:uiPriority="39" w:qFormat="1"/>
-  </w:latentStyles>
-  <w:style w:type="paragraph" w:default="1" w:styleId="Normal">
-    <w:name w:val="Normal"/>
-    <w:qFormat/>
-  </w:style>
-  <w:style w:type="character" w:default="1" w:styleId="DefaultParagraphFont">
-    <w:name w:val="Default Paragraph Font"/>
-    <w:uiPriority w:val="1"/>
-    <w:semiHidden/>
-    <w:unhideWhenUsed/>
-  </w:style>
-  <w:style w:type="table" w:default="1" w:styleId="TableNormal">
-    <w:name w:val="Normal Table"/>
-    <w:uiPriority w:val="99"/>
-    <w:semiHidden/>
-    <w:unhideWhenUsed/>
-    <w:tblPr>
-      <w:tblInd w:w="0" w:type="dxa"/>
-      <w:tblCellMar>
-        <w:top w:w="0" w:type="dxa"/>
-        <w:left w:w="108" w:type="dxa"/>
-        <w:bottom w:w="0" w:type="dxa"/>
-        <w:right w:w="108" w:type="dxa"/>
-      </w:tblCellMar>
-    </w:tblPr>
-  </w:style>
-  <w:style w:type="numbering" w:default="1" w:styleId="NoList">
-    <w:name w:val="No List"/>
-    <w:uiPriority w:val="99"/>
-    <w:semiHidden/>
-    <w:unhideWhenUsed/>
-  </w:style>
-  <w:style w:type="paragraph" w:customStyle="1" w:styleId="3D47D8D30E5F41E8AABD4AB8CF7F6E74">
-    <w:name w:val="3D47D8D30E5F41E8AABD4AB8CF7F6E74"/>
-    <w:rsid w:val="00B411DC"/>
-  </w:style>
-</w:styles>
-</file>
-
-<file path=word/glossary/stylesWithEffects.xml><?xml version="1.0" encoding="utf-8"?>
-<w:styles xmlns:wpc="http://schemas.microsoft.com/office/word/2010/wordprocessingCanvas" xmlns:mc="http://schemas.openxmlformats.org/markup-compatibility/2006" xmlns:o="urn:schemas-microsoft-com:office:office" xmlns:r="http://schemas.openxmlformats.org/officeDocument/2006/relationships" xmlns:m="http://schemas.openxmlformats.org/officeDocument/2006/math" xmlns:v="urn:schemas-microsoft-com:vml" xmlns:wp14="http://schemas.microsoft.com/office/word/2010/wordprocessingDrawing" xmlns:wp="http://schemas.openxmlformats.org/drawingml/2006/wordprocessingDrawing" xmlns:w10="urn:schemas-microsoft-com:office:word" xmlns:w="http://schemas.openxmlformats.org/wordprocessingml/2006/main" xmlns:w14="http://schemas.microsoft.com/office/word/2010/wordml" xmlns:wpg="http://schemas.microsoft.com/office/word/2010/wordprocessingGroup" xmlns:wpi="http://schemas.microsoft.com/office/word/2010/wordprocessingInk" xmlns:wne="http://schemas.microsoft.com/office/word/2006/wordml" xmlns:wps="http://schemas.microsoft.com/office/word/2010/wordprocessingShape" mc:Ignorable="w14 wp14">
-  <w:docDefaults>
-    <w:rPrDefault>
-      <w:rPr>
-        <w:rFonts w:asciiTheme="minorHAnsi" w:eastAsiaTheme="minorEastAsia" w:hAnsiTheme="minorHAnsi" w:cstheme="minorBidi"/>
-        <w:sz w:val="22"/>
-        <w:szCs w:val="22"/>
-        <w:lang w:val="en-US" w:eastAsia="en-US" w:bidi="ar-SA"/>
-      </w:rPr>
-    </w:rPrDefault>
-    <w:pPrDefault>
-      <w:pPr>
-        <w:spacing w:after="200" w:line="276" w:lineRule="auto"/>
-      </w:pPr>
-    </w:pPrDefault>
-  </w:docDefaults>
-  <w:latentStyles w:defLockedState="0" w:defUIPriority="99" w:defSemiHidden="1" w:defUnhideWhenUsed="1" w:defQFormat="0" w:count="267">
-    <w:lsdException w:name="Normal" w:semiHidden="0" w:uiPriority="0" w:unhideWhenUsed="0" w:qFormat="1"/>
-    <w:lsdException w:name="heading 1" w:semiHidden="0" w:uiPriority="9" w:unhideWhenUsed="0" w:qFormat="1"/>
-    <w:lsdException w:name="heading 2" w:uiPriority="9" w:qFormat="1"/>
-    <w:lsdException w:name="heading 3" w:uiPriority="9" w:qFormat="1"/>
-    <w:lsdException w:name="heading 4" w:uiPriority="9" w:qFormat="1"/>
-    <w:lsdException w:name="heading 5" w:uiPriority="9" w:qFormat="1"/>
-    <w:lsdException w:name="heading 6" w:uiPriority="9" w:qFormat="1"/>
-    <w:lsdException w:name="heading 7" w:uiPriority="9" w:qFormat="1"/>
-    <w:lsdException w:name="heading 8" w:uiPriority="9" w:qFormat="1"/>
-    <w:lsdException w:name="heading 9" w:uiPriority="9" w:qFormat="1"/>
-    <w:lsdException w:name="toc 1" w:uiPriority="39"/>
-    <w:lsdException w:name="toc 2" w:uiPriority="39"/>
-    <w:lsdException w:name="toc 3" w:uiPriority="39"/>
-    <w:lsdException w:name="toc 4" w:uiPriority="39"/>
-    <w:lsdException w:name="toc 5" w:uiPriority="39"/>
-    <w:lsdException w:name="toc 6" w:uiPriority="39"/>
-    <w:lsdException w:name="toc 7" w:uiPriority="39"/>
-    <w:lsdException w:name="toc 8" w:uiPriority="39"/>
-    <w:lsdException w:name="toc 9" w:uiPriority="39"/>
-    <w:lsdException w:name="caption" w:uiPriority="35" w:qFormat="1"/>
-    <w:lsdException w:name="Title" w:semiHidden="0" w:uiPriority="10" w:unhideWhenUsed="0" w:qFormat="1"/>
-    <w:lsdException w:name="Default Paragraph Font" w:uiPriority="1"/>
-    <w:lsdException w:name="Subtitle" w:semiHidden="0" w:uiPriority="11" w:unhideWhenUsed="0" w:qFormat="1"/>
-    <w:lsdException w:name="Strong" w:semiHidden="0" w:uiPriority="22" w:unhideWhenUsed="0" w:qFormat="1"/>
-    <w:lsdException w:name="Emphasis" w:semiHidden="0" w:uiPriority="20" w:unhideWhenUsed="0" w:qFormat="1"/>
-    <w:lsdException w:name="Table Grid" w:semiHidden="0" w:uiPriority="59" w:unhideWhenUsed="0"/>
-    <w:lsdException w:name="Placeholder Text" w:unhideWhenUsed="0"/>
-    <w:lsdException w:name="No Spacing" w:semiHidden="0" w:uiPriority="1" w:unhideWhenUsed="0" w:qFormat="1"/>
-    <w:lsdException w:name="Light Shading" w:semiHidden="0" w:uiPriority="60" w:unhideWhenUsed="0"/>
-    <w:lsdException w:name="Light List" w:semiHidden="0" w:uiPriority="61" w:unhideWhenUsed="0"/>
-    <w:lsdException w:name="Light Grid" w:semiHidden="0" w:uiPriority="62" w:unhideWhenUsed="0"/>
-    <w:lsdException w:name="Medium Shading 1" w:semiHidden="0" w:uiPriority="63" w:unhideWhenUsed="0"/>
-    <w:lsdException w:name="Medium Shading 2" w:semiHidden="0" w:uiPriority="64" w:unhideWhenUsed="0"/>
-    <w:lsdException w:name="Medium List 1" w:semiHidden="0" w:uiPriority="65" w:unhideWhenUsed="0"/>
-    <w:lsdException w:name="Medium List 2" w:semiHidden="0" w:uiPriority="66" w:unhideWhenUsed="0"/>
-    <w:lsdException w:name="Medium Grid 1" w:semiHidden="0" w:uiPriority="67" w:unhideWhenUsed="0"/>
-    <w:lsdException w:name="Medium Grid 2" w:semiHidden="0" w:uiPriority="68" w:unhideWhenUsed="0"/>
-    <w:lsdException w:name="Medium Grid 3" w:semiHidden="0" w:uiPriority="69" w:unhideWhenUsed="0"/>
-    <w:lsdException w:name="Dark List" w:semiHidden="0" w:uiPriority="70" w:unhideWhenUsed="0"/>
-    <w:lsdException w:name="Colorful Shading" w:semiHidden="0" w:uiPriority="71" w:unhideWhenUsed="0"/>
-    <w:lsdException w:name="Colorful List" w:semiHidden="0" w:uiPriority="72" w:unhideWhenUsed="0"/>
-    <w:lsdException w:name="Colorful Grid" w:semiHidden="0" w:uiPriority="73" w:unhideWhenUsed="0"/>
-    <w:lsdException w:name="Light Shading Accent 1" w:semiHidden="0" w:uiPriority="60" w:unhideWhenUsed="0"/>
-    <w:lsdException w:name="Light List Accent 1" w:semiHidden="0" w:uiPriority="61" w:unhideWhenUsed="0"/>
-    <w:lsdException w:name="Light Grid Accent 1" w:semiHidden="0" w:uiPriority="62" w:unhideWhenUsed="0"/>
-    <w:lsdException w:name="Medium Shading 1 Accent 1" w:semiHidden="0" w:uiPriority="63" w:unhideWhenUsed="0"/>
-    <w:lsdException w:name="Medium Shading 2 Accent 1" w:semiHidden="0" w:uiPriority="64" w:unhideWhenUsed="0"/>
-    <w:lsdException w:name="Medium List 1 Accent 1" w:semiHidden="0" w:uiPriority="65" w:unhideWhenUsed="0"/>
-    <w:lsdException w:name="Revision" w:unhideWhenUsed="0"/>
-    <w:lsdException w:name="List Paragraph" w:semiHidden="0" w:uiPriority="34" w:unhideWhenUsed="0" w:qFormat="1"/>
-    <w:lsdException w:name="Quote" w:semiHidden="0" w:uiPriority="29" w:unhideWhenUsed="0" w:qFormat="1"/>
-    <w:lsdException w:name="Intense Quote" w:semiHidden="0" w:uiPriority="30" w:unhideWhenUsed="0" w:qFormat="1"/>
-    <w:lsdException w:name="Medium List 2 Accent 1" w:semiHidden="0" w:uiPriority="66" w:unhideWhenUsed="0"/>
-    <w:lsdException w:name="Medium Grid 1 Accent 1" w:semiHidden="0" w:uiPriority="67" w:unhideWhenUsed="0"/>
-    <w:lsdException w:name="Medium Grid 2 Accent 1" w:semiHidden="0" w:uiPriority="68" w:unhideWhenUsed="0"/>
-    <w:lsdException w:name="Medium Grid 3 Accent 1" w:semiHidden="0" w:uiPriority="69" w:unhideWhenUsed="0"/>
-    <w:lsdException w:name="Dark List Accent 1" w:semiHidden="0" w:uiPriority="70" w:unhideWhenUsed="0"/>
-    <w:lsdException w:name="Colorful Shading Accent 1" w:semiHidden="0" w:uiPriority="71" w:unhideWhenUsed="0"/>
-    <w:lsdException w:name="Colorful List Accent 1" w:semiHidden="0" w:uiPriority="72" w:unhideWhenUsed="0"/>
-    <w:lsdException w:name="Colorful Grid Accent 1" w:semiHidden="0" w:uiPriority="73" w:unhideWhenUsed="0"/>
-    <w:lsdException w:name="Light Shading Accent 2" w:semiHidden="0" w:uiPriority="60" w:unhideWhenUsed="0"/>
-    <w:lsdException w:name="Light List Accent 2" w:semiHidden="0" w:uiPriority="61" w:unhideWhenUsed="0"/>
-    <w:lsdException w:name="Light Grid Accent 2" w:semiHidden="0" w:uiPriority="62" w:unhideWhenUsed="0"/>
-    <w:lsdException w:name="Medium Shading 1 Accent 2" w:semiHidden="0" w:uiPriority="63" w:unhideWhenUsed="0"/>
-    <w:lsdException w:name="Medium Shading 2 Accent 2" w:semiHidden="0" w:uiPriority="64" w:unhideWhenUsed="0"/>
-    <w:lsdException w:name="Medium List 1 Accent 2" w:semiHidden="0" w:uiPriority="65" w:unhideWhenUsed="0"/>
-    <w:lsdException w:name="Medium List 2 Accent 2" w:semiHidden="0" w:uiPriority="66" w:unhideWhenUsed="0"/>
-    <w:lsdException w:name="Medium Grid 1 Accent 2" w:semiHidden="0" w:uiPriority="67" w:unhideWhenUsed="0"/>
-    <w:lsdException w:name="Medium Grid 2 Accent 2" w:semiHidden="0" w:uiPriority="68" w:unhideWhenUsed="0"/>
-    <w:lsdException w:name="Medium Grid 3 Accent 2" w:semiHidden="0" w:uiPriority="69" w:unhideWhenUsed="0"/>
-    <w:lsdException w:name="Dark List Accent 2" w:semiHidden="0" w:uiPriority="70" w:unhideWhenUsed="0"/>
-    <w:lsdException w:name="Colorful Shading Accent 2" w:semiHidden="0" w:uiPriority="71" w:unhideWhenUsed="0"/>
-    <w:lsdException w:name="Colorful List Accent 2" w:semiHidden="0" w:uiPriority="72" w:unhideWhenUsed="0"/>
-    <w:lsdException w:name="Colorful Grid Accent 2" w:semiHidden="0" w:uiPriority="73" w:unhideWhenUsed="0"/>
-    <w:lsdException w:name="Light Shading Accent 3" w:semiHidden="0" w:uiPriority="60" w:unhideWhenUsed="0"/>
-    <w:lsdException w:name="Light List Accent 3" w:semiHidden="0" w:uiPriority="61" w:unhideWhenUsed="0"/>
-    <w:lsdException w:name="Light Grid Accent 3" w:semiHidden="0" w:uiPriority="62" w:unhideWhenUsed="0"/>
-    <w:lsdException w:name="Medium Shading 1 Accent 3" w:semiHidden="0" w:uiPriority="63" w:unhideWhenUsed="0"/>
-    <w:lsdException w:name="Medium Shading 2 Accent 3" w:semiHidden="0" w:uiPriority="64" w:unhideWhenUsed="0"/>
-    <w:lsdException w:name="Medium List 1 Accent 3" w:semiHidden="0" w:uiPriority="65" w:unhideWhenUsed="0"/>
-    <w:lsdException w:name="Medium List 2 Accent 3" w:semiHidden="0" w:uiPriority="66" w:unhideWhenUsed="0"/>
-    <w:lsdException w:name="Medium Grid 1 Accent 3" w:semiHidden="0" w:uiPriority="67" w:unhideWhenUsed="0"/>
-    <w:lsdException w:name="Medium Grid 2 Accent 3" w:semiHidden="0" w:uiPriority="68" w:unhideWhenUsed="0"/>
-    <w:lsdException w:name="Medium Grid 3 Accent 3" w:semiHidden="0" w:uiPriority="69" w:unhideWhenUsed="0"/>
-    <w:lsdException w:name="Dark List Accent 3" w:semiHidden="0" w:uiPriority="70" w:unhideWhenUsed="0"/>
-    <w:lsdException w:name="Colorful Shading Accent 3" w:semiHidden="0" w:uiPriority="71" w:unhideWhenUsed="0"/>
-    <w:lsdException w:name="Colorful List Accent 3" w:semiHidden="0" w:uiPriority="72" w:unhideWhenUsed="0"/>
-    <w:lsdException w:name="Colorful Grid Accent 3" w:semiHidden="0" w:uiPriority="73" w:unhideWhenUsed="0"/>
-    <w:lsdException w:name="Light Shading Accent 4" w:semiHidden="0" w:uiPriority="60" w:unhideWhenUsed="0"/>
-    <w:lsdException w:name="Light List Accent 4" w:semiHidden="0" w:uiPriority="61" w:unhideWhenUsed="0"/>
-    <w:lsdException w:name="Light Grid Accent 4" w:semiHidden="0" w:uiPriority="62" w:unhideWhenUsed="0"/>
-    <w:lsdException w:name="Medium Shading 1 Accent 4" w:semiHidden="0" w:uiPriority="63" w:unhideWhenUsed="0"/>
-    <w:lsdException w:name="Medium Shading 2 Accent 4" w:semiHidden="0" w:uiPriority="64" w:unhideWhenUsed="0"/>
-    <w:lsdException w:name="Medium List 1 Accent 4" w:semiHidden="0" w:uiPriority="65" w:unhideWhenUsed="0"/>
-    <w:lsdException w:name="Medium List 2 Accent 4" w:semiHidden="0" w:uiPriority="66" w:unhideWhenUsed="0"/>
-    <w:lsdException w:name="Medium Grid 1 Accent 4" w:semiHidden="0" w:uiPriority="67" w:unhideWhenUsed="0"/>
-    <w:lsdException w:name="Medium Grid 2 Accent 4" w:semiHidden="0" w:uiPriority="68" w:unhideWhenUsed="0"/>
-    <w:lsdException w:name="Medium Grid 3 Accent 4" w:semiHidden="0" w:uiPriority="69" w:unhideWhenUsed="0"/>
-    <w:lsdException w:name="Dark List Accent 4" w:semiHidden="0" w:uiPriority="70" w:unhideWhenUsed="0"/>
-    <w:lsdException w:name="Colorful Shading Accent 4" w:semiHidden="0" w:uiPriority="71" w:unhideWhenUsed="0"/>
-    <w:lsdException w:name="Colorful List Accent 4" w:semiHidden="0" w:uiPriority="72" w:unhideWhenUsed="0"/>
-    <w:lsdException w:name="Colorful Grid Accent 4" w:semiHidden="0" w:uiPriority="73" w:unhideWhenUsed="0"/>
-    <w:lsdException w:name="Light Shading Accent 5" w:semiHidden="0" w:uiPriority="60" w:unhideWhenUsed="0"/>
-    <w:lsdException w:name="Light List Accent 5" w:semiHidden="0" w:uiPriority="61" w:unhideWhenUsed="0"/>
-    <w:lsdException w:name="Light Grid Accent 5" w:semiHidden="0" w:uiPriority="62" w:unhideWhenUsed="0"/>
-    <w:lsdException w:name="Medium Shading 1 Accent 5" w:semiHidden="0" w:uiPriority="63" w:unhideWhenUsed="0"/>
-    <w:lsdException w:name="Medium Shading 2 Accent 5" w:semiHidden="0" w:uiPriority="64" w:unhideWhenUsed="0"/>
-    <w:lsdException w:name="Medium List 1 Accent 5" w:semiHidden="0" w:uiPriority="65" w:unhideWhenUsed="0"/>
-    <w:lsdException w:name="Medium List 2 Accent 5" w:semiHidden="0" w:uiPriority="66" w:unhideWhenUsed="0"/>
-    <w:lsdException w:name="Medium Grid 1 Accent 5" w:semiHidden="0" w:uiPriority="67" w:unhideWhenUsed="0"/>
-    <w:lsdException w:name="Medium Grid 2 Accent 5" w:semiHidden="0" w:uiPriority="68" w:unhideWhenUsed="0"/>
-    <w:lsdException w:name="Medium Grid 3 Accent 5" w:semiHidden="0" w:uiPriority="69" w:unhideWhenUsed="0"/>
-    <w:lsdException w:name="Dark List Accent 5" w:semiHidden="0" w:uiPriority="70" w:unhideWhenUsed="0"/>
-    <w:lsdException w:name="Colorful Shading Accent 5" w:semiHidden="0" w:uiPriority="71" w:unhideWhenUsed="0"/>
-    <w:lsdException w:name="Colorful List Accent 5" w:semiHidden="0" w:uiPriority="72" w:unhideWhenUsed="0"/>
-    <w:lsdException w:name="Colorful Grid Accent 5" w:semiHidden="0" w:uiPriority="73" w:unhideWhenUsed="0"/>
-    <w:lsdException w:name="Light Shading Accent 6" w:semiHidden="0" w:uiPriority="60" w:unhideWhenUsed="0"/>
-    <w:lsdException w:name="Light List Accent 6" w:semiHidden="0" w:uiPriority="61" w:unhideWhenUsed="0"/>
-    <w:lsdException w:name="Light Grid Accent 6" w:semiHidden="0" w:uiPriority="62" w:unhideWhenUsed="0"/>
-    <w:lsdException w:name="Medium Shading 1 Accent 6" w:semiHidden="0" w:uiPriority="63" w:unhideWhenUsed="0"/>
-    <w:lsdException w:name="Medium Shading 2 Accent 6" w:semiHidden="0" w:uiPriority="64" w:unhideWhenUsed="0"/>
-    <w:lsdException w:name="Medium List 1 Accent 6" w:semiHidden="0" w:uiPriority="65" w:unhideWhenUsed="0"/>
-    <w:lsdException w:name="Medium List 2 Accent 6" w:semiHidden="0" w:uiPriority="66" w:unhideWhenUsed="0"/>
-    <w:lsdException w:name="Medium Grid 1 Accent 6" w:semiHidden="0" w:uiPriority="67" w:unhideWhenUsed="0"/>
-    <w:lsdException w:name="Medium Grid 2 Accent 6" w:semiHidden="0" w:uiPriority="68" w:unhideWhenUsed="0"/>
-    <w:lsdException w:name="Medium Grid 3 Accent 6" w:semiHidden="0" w:uiPriority="69" w:unhideWhenUsed="0"/>
-    <w:lsdException w:name="Dark List Accent 6" w:semiHidden="0" w:uiPriority="70" w:unhideWhenUsed="0"/>
-    <w:lsdException w:name="Colorful Shading Accent 6" w:semiHidden="0" w:uiPriority="71" w:unhideWhenUsed="0"/>
-    <w:lsdException w:name="Colorful List Accent 6" w:semiHidden="0" w:uiPriority="72" w:unhideWhenUsed="0"/>
-    <w:lsdException w:name="Colorful Grid Accent 6" w:semiHidden="0" w:uiPriority="73" w:unhideWhenUsed="0"/>
-    <w:lsdException w:name="Subtle Emphasis" w:semiHidden="0" w:uiPriority="19" w:unhideWhenUsed="0" w:qFormat="1"/>
-    <w:lsdException w:name="Intense Emphasis" w:semiHidden="0" w:uiPriority="21" w:unhideWhenUsed="0" w:qFormat="1"/>
-    <w:lsdException w:name="Subtle Reference" w:semiHidden="0" w:uiPriority="31" w:unhideWhenUsed="0" w:qFormat="1"/>
-    <w:lsdException w:name="Intense Reference" w:semiHidden="0" w:uiPriority="32" w:unhideWhenUsed="0" w:qFormat="1"/>
-    <w:lsdException w:name="Book Title" w:semiHidden="0" w:uiPriority="33" w:unhideWhenUsed="0" w:qFormat="1"/>
-    <w:lsdException w:name="Bibliography" w:uiPriority="37"/>
-    <w:lsdException w:name="TOC Heading" w:uiPriority="39" w:qFormat="1"/>
-  </w:latentStyles>
-  <w:style w:type="paragraph" w:default="1" w:styleId="Normal">
-    <w:name w:val="Normal"/>
-    <w:qFormat/>
-  </w:style>
-  <w:style w:type="character" w:default="1" w:styleId="DefaultParagraphFont">
-    <w:name w:val="Default Paragraph Font"/>
-    <w:uiPriority w:val="1"/>
-    <w:semiHidden/>
-    <w:unhideWhenUsed/>
-  </w:style>
-  <w:style w:type="table" w:default="1" w:styleId="TableNormal">
-    <w:name w:val="Normal Table"/>
-    <w:uiPriority w:val="99"/>
-    <w:semiHidden/>
-    <w:unhideWhenUsed/>
-    <w:tblPr>
-      <w:tblInd w:w="0" w:type="dxa"/>
-      <w:tblCellMar>
-        <w:top w:w="0" w:type="dxa"/>
-        <w:left w:w="108" w:type="dxa"/>
-        <w:bottom w:w="0" w:type="dxa"/>
-        <w:right w:w="108" w:type="dxa"/>
-      </w:tblCellMar>
-    </w:tblPr>
-  </w:style>
-  <w:style w:type="numbering" w:default="1" w:styleId="NoList">
-    <w:name w:val="No List"/>
-    <w:uiPriority w:val="99"/>
-    <w:semiHidden/>
-    <w:unhideWhenUsed/>
-  </w:style>
-  <w:style w:type="paragraph" w:customStyle="1" w:styleId="3D47D8D30E5F41E8AABD4AB8CF7F6E74">
-    <w:name w:val="3D47D8D30E5F41E8AABD4AB8CF7F6E74"/>
-    <w:rsid w:val="00B411DC"/>
-  </w:style>
-</w:styles>
-</file>
-
-<file path=word/glossary/webSettings.xml><?xml version="1.0" encoding="utf-8"?>
-<w:webSettings xmlns:mc="http://schemas.openxmlformats.org/markup-compatibility/2006" xmlns:r="http://schemas.openxmlformats.org/officeDocument/2006/relationships" xmlns:w="http://schemas.openxmlformats.org/wordprocessingml/2006/main" xmlns:w14="http://schemas.microsoft.com/office/word/2010/wordml" mc:Ignorable="w14">
-  <w:optimizeForBrowser/>
-  <w:allowPNG/>
-</w:webSettings>
 </file>
 
 <file path=word/theme/theme1.xml><?xml version="1.0" encoding="utf-8"?>
@@ -1568,7 +1163,7 @@
 </file>
 
 <file path=customXml/itemProps1.xml><?xml version="1.0" encoding="utf-8"?>
-<ds:datastoreItem xmlns:ds="http://schemas.openxmlformats.org/officeDocument/2006/customXml" ds:itemID="{C3A36323-543E-4536-9B6D-8C92EE56B7C6}">
+<ds:datastoreItem xmlns:ds="http://schemas.openxmlformats.org/officeDocument/2006/customXml" ds:itemID="{895B94D6-4D87-4EA3-8C50-B996C1D14D7C}">
   <ds:schemaRefs>
     <ds:schemaRef ds:uri="http://schemas.openxmlformats.org/officeDocument/2006/bibliography"/>
   </ds:schemaRefs>

--- a/doc/mcs507_project2.docx
+++ b/doc/mcs507_project2.docx
@@ -117,13 +117,8 @@
       </w:r>
     </w:p>
     <w:p>
-      <w:proofErr w:type="gramStart"/>
-      <w:r>
-        <w:t>H[</w:t>
-      </w:r>
-      <w:proofErr w:type="gramEnd"/>
-      <w:r>
-        <w:t xml:space="preserve">+-(x-t)], where H[n] indicates to take the positive part. </w:t>
+      <w:r>
+        <w:t xml:space="preserve">H[+-(x-t)], where H[n] indicates to take the positive part. </w:t>
       </w:r>
     </w:p>
     <w:p>
@@ -144,15 +139,7 @@
     </w:p>
     <w:p>
       <w:r>
-        <w:t xml:space="preserve">The MARS modeling building process can be thought of as two main phases. In the first phase, called the forward pass, the mean of the independent variable is calculated. Then hinge functions are added and the residual error is calculated. This is repeated until the placement of hinge functions is found such that the objective function is minimized. This step is then repeated until the objective function is below some threshold, or a maximum number of terms </w:t>
-      </w:r>
-      <w:proofErr w:type="gramStart"/>
-      <w:r>
-        <w:t>is</w:t>
-      </w:r>
-      <w:proofErr w:type="gramEnd"/>
-      <w:r>
-        <w:t xml:space="preserve"> obtained (where the maximum number of terms is specified by the user).</w:t>
+        <w:t>The MARS modeling building process can be thought of as two main phases. In the first phase, called the forward pass, the mean of the independent variable is calculated. Then hinge functions are added and the residual error is calculated. This is repeated until the placement of hinge functions is found such that the objective function is minimized. This step is then repeated until the objective function is below some threshold, or a maximum number of terms is obtained (where the maximum number of terms is specified by the user).</w:t>
       </w:r>
     </w:p>
     <w:p>
@@ -184,17 +171,195 @@
       <w:r>
         <w:t xml:space="preserve">The implementation used in this paper </w:t>
       </w:r>
+    </w:p>
+    <w:p>
+      <w:pPr>
+        <w:rPr>
+          <w:u w:val="single"/>
+        </w:rPr>
+      </w:pPr>
+      <w:r>
+        <w:rPr>
+          <w:u w:val="single"/>
+        </w:rPr>
+        <w:lastRenderedPageBreak/>
+        <w:t>Simple Example:</w:t>
+      </w:r>
+    </w:p>
+    <w:p>
+      <w:r>
+        <w:t xml:space="preserve">To illustrate the usage of the MARS software program, a simple data set was created using the paint-data tool provided in the Orange package. </w:t>
+      </w:r>
+      <w:r>
+        <w:t xml:space="preserve">The data set was intentionally created to have irregular density of points and a nonlinear form. </w:t>
+      </w:r>
       <w:bookmarkStart w:id="0" w:name="_GoBack"/>
       <w:bookmarkEnd w:id="0"/>
+      <w:r>
+        <w:t xml:space="preserve">The goal is then to use the MARS software to predict the Y values when given the X value. </w:t>
+      </w:r>
+    </w:p>
+    <w:p>
+      <w:r>
+        <w:rPr>
+          <w:noProof/>
+        </w:rPr>
+        <w:drawing>
+          <wp:inline distT="0" distB="0" distL="0" distR="0">
+            <wp:extent cx="5934009" cy="4821382"/>
+            <wp:effectExtent l="0" t="0" r="0" b="0"/>
+            <wp:docPr id="1" name="Picture 1"/>
+            <wp:cNvGraphicFramePr>
+              <a:graphicFrameLocks xmlns:a="http://schemas.openxmlformats.org/drawingml/2006/main" noChangeAspect="1"/>
+            </wp:cNvGraphicFramePr>
+            <a:graphic xmlns:a="http://schemas.openxmlformats.org/drawingml/2006/main">
+              <a:graphicData uri="http://schemas.openxmlformats.org/drawingml/2006/picture">
+                <pic:pic xmlns:pic="http://schemas.openxmlformats.org/drawingml/2006/picture">
+                  <pic:nvPicPr>
+                    <pic:cNvPr id="0" name="example_data.png"/>
+                    <pic:cNvPicPr/>
+                  </pic:nvPicPr>
+                  <pic:blipFill>
+                    <a:blip r:embed="rId8" cstate="print">
+                      <a:extLst>
+                        <a:ext uri="{28A0092B-C50C-407E-A947-70E740481C1C}">
+                          <a14:useLocalDpi xmlns:a14="http://schemas.microsoft.com/office/drawing/2010/main" val="0"/>
+                        </a:ext>
+                      </a:extLst>
+                    </a:blip>
+                    <a:stretch>
+                      <a:fillRect/>
+                    </a:stretch>
+                  </pic:blipFill>
+                  <pic:spPr>
+                    <a:xfrm>
+                      <a:off x="0" y="0"/>
+                      <a:ext cx="5943600" cy="4829175"/>
+                    </a:xfrm>
+                    <a:prstGeom prst="rect">
+                      <a:avLst/>
+                    </a:prstGeom>
+                  </pic:spPr>
+                </pic:pic>
+              </a:graphicData>
+            </a:graphic>
+          </wp:inline>
+        </w:drawing>
+      </w:r>
+    </w:p>
+    <w:p>
+      <w:r>
+        <w:t xml:space="preserve">We use the provided method in the Orange package to fit the data using the MARS algorithm. We then obtain the final resulting equation. </w:t>
+      </w:r>
+    </w:p>
+    <w:p>
+      <w:r>
+        <w:rPr>
+          <w:noProof/>
+        </w:rPr>
+        <w:drawing>
+          <wp:inline distT="0" distB="0" distL="0" distR="0">
+            <wp:extent cx="5648325" cy="571500"/>
+            <wp:effectExtent l="0" t="0" r="9525" b="0"/>
+            <wp:docPr id="2" name="Picture 2"/>
+            <wp:cNvGraphicFramePr>
+              <a:graphicFrameLocks xmlns:a="http://schemas.openxmlformats.org/drawingml/2006/main" noChangeAspect="1"/>
+            </wp:cNvGraphicFramePr>
+            <a:graphic xmlns:a="http://schemas.openxmlformats.org/drawingml/2006/main">
+              <a:graphicData uri="http://schemas.openxmlformats.org/drawingml/2006/picture">
+                <pic:pic xmlns:pic="http://schemas.openxmlformats.org/drawingml/2006/picture">
+                  <pic:nvPicPr>
+                    <pic:cNvPr id="0" name="example_equation.gif"/>
+                    <pic:cNvPicPr/>
+                  </pic:nvPicPr>
+                  <pic:blipFill>
+                    <a:blip r:embed="rId9">
+                      <a:extLst>
+                        <a:ext uri="{28A0092B-C50C-407E-A947-70E740481C1C}">
+                          <a14:useLocalDpi xmlns:a14="http://schemas.microsoft.com/office/drawing/2010/main" val="0"/>
+                        </a:ext>
+                      </a:extLst>
+                    </a:blip>
+                    <a:stretch>
+                      <a:fillRect/>
+                    </a:stretch>
+                  </pic:blipFill>
+                  <pic:spPr>
+                    <a:xfrm>
+                      <a:off x="0" y="0"/>
+                      <a:ext cx="5648325" cy="571500"/>
+                    </a:xfrm>
+                    <a:prstGeom prst="rect">
+                      <a:avLst/>
+                    </a:prstGeom>
+                  </pic:spPr>
+                </pic:pic>
+              </a:graphicData>
+            </a:graphic>
+          </wp:inline>
+        </w:drawing>
+      </w:r>
+    </w:p>
+    <w:p>
+      <w:r>
+        <w:t>Upon plotting this equation on the data, we can visually verify the accuracy of the algorithm. As one can see from the blue line (representing the above equation), that the algorithm produces a very close fit of the irregular data set.</w:t>
+      </w:r>
     </w:p>
     <w:p/>
-    <w:p/>
+    <w:p>
+      <w:r>
+        <w:rPr>
+          <w:noProof/>
+        </w:rPr>
+        <w:drawing>
+          <wp:inline distT="0" distB="0" distL="0" distR="0">
+            <wp:extent cx="5943600" cy="4829175"/>
+            <wp:effectExtent l="0" t="0" r="0" b="9525"/>
+            <wp:docPr id="3" name="Picture 3"/>
+            <wp:cNvGraphicFramePr>
+              <a:graphicFrameLocks xmlns:a="http://schemas.openxmlformats.org/drawingml/2006/main" noChangeAspect="1"/>
+            </wp:cNvGraphicFramePr>
+            <a:graphic xmlns:a="http://schemas.openxmlformats.org/drawingml/2006/main">
+              <a:graphicData uri="http://schemas.openxmlformats.org/drawingml/2006/picture">
+                <pic:pic xmlns:pic="http://schemas.openxmlformats.org/drawingml/2006/picture">
+                  <pic:nvPicPr>
+                    <pic:cNvPr id="0" name="example_data_fit.png"/>
+                    <pic:cNvPicPr/>
+                  </pic:nvPicPr>
+                  <pic:blipFill>
+                    <a:blip r:embed="rId10" cstate="print">
+                      <a:extLst>
+                        <a:ext uri="{28A0092B-C50C-407E-A947-70E740481C1C}">
+                          <a14:useLocalDpi xmlns:a14="http://schemas.microsoft.com/office/drawing/2010/main" val="0"/>
+                        </a:ext>
+                      </a:extLst>
+                    </a:blip>
+                    <a:stretch>
+                      <a:fillRect/>
+                    </a:stretch>
+                  </pic:blipFill>
+                  <pic:spPr>
+                    <a:xfrm>
+                      <a:off x="0" y="0"/>
+                      <a:ext cx="5943600" cy="4829175"/>
+                    </a:xfrm>
+                    <a:prstGeom prst="rect">
+                      <a:avLst/>
+                    </a:prstGeom>
+                  </pic:spPr>
+                </pic:pic>
+              </a:graphicData>
+            </a:graphic>
+          </wp:inline>
+        </w:drawing>
+      </w:r>
+    </w:p>
     <w:p/>
     <w:p/>
     <w:p/>
     <w:p/>
     <w:sectPr>
-      <w:footerReference w:type="default" r:id="rId8"/>
+      <w:footerReference w:type="default" r:id="rId11"/>
       <w:pgSz w:w="12240" w:h="15840"/>
       <w:pgMar w:top="1440" w:right="1440" w:bottom="1440" w:left="1440" w:header="720" w:footer="720" w:gutter="0"/>
       <w:cols w:space="720"/>
@@ -240,13 +405,8 @@
     </w:r>
     <w:r>
       <w:tab/>
-      <w:t xml:space="preserve">Adam </w:t>
+      <w:t>Adam McElhinney</w:t>
     </w:r>
-    <w:proofErr w:type="spellStart"/>
-    <w:r>
-      <w:t>McElhinney</w:t>
-    </w:r>
-    <w:proofErr w:type="spellEnd"/>
     <w:r>
       <w:ptab w:relativeTo="margin" w:alignment="right" w:leader="none"/>
     </w:r>
@@ -263,7 +423,7 @@
       <w:rPr>
         <w:noProof/>
       </w:rPr>
-      <w:t>1</w:t>
+      <w:t>2</w:t>
     </w:r>
     <w:r>
       <w:rPr>
@@ -1163,7 +1323,7 @@
 </file>
 
 <file path=customXml/itemProps1.xml><?xml version="1.0" encoding="utf-8"?>
-<ds:datastoreItem xmlns:ds="http://schemas.openxmlformats.org/officeDocument/2006/customXml" ds:itemID="{895B94D6-4D87-4EA3-8C50-B996C1D14D7C}">
+<ds:datastoreItem xmlns:ds="http://schemas.openxmlformats.org/officeDocument/2006/customXml" ds:itemID="{3DF0B37E-7D88-454F-9609-FE65F0DF6E84}">
   <ds:schemaRefs>
     <ds:schemaRef ds:uri="http://schemas.openxmlformats.org/officeDocument/2006/bibliography"/>
   </ds:schemaRefs>
